--- a/docs/Technical/ApplnArchitectureand Planning.docx
+++ b/docs/Technical/ApplnArchitectureand Planning.docx
@@ -446,15 +446,7 @@
           <w:sz w:val="24"/>
           <w:szCs w:val="24"/>
         </w:rPr>
-        <w:t xml:space="preserve"> my trip</w:t>
-      </w:r>
-      <w:r>
-        <w:rPr>
-          <w:rFonts w:ascii="Times New Roman" w:eastAsia="Times New Roman" w:hAnsi="Times New Roman" w:cs="Times New Roman"/>
-          <w:sz w:val="24"/>
-          <w:szCs w:val="24"/>
-        </w:rPr>
-        <w:t xml:space="preserve"> – Tab</w:t>
+        <w:t xml:space="preserve"> my trip – Tab</w:t>
       </w:r>
     </w:p>
     <w:p>
@@ -508,7 +500,25 @@
           <w:sz w:val="24"/>
           <w:szCs w:val="24"/>
         </w:rPr>
-        <w:t>Modules:</w:t>
+        <w:t xml:space="preserve">Pilgrimage Tours </w:t>
+      </w:r>
+      <w:r>
+        <w:rPr>
+          <w:rFonts w:ascii="Times New Roman" w:eastAsia="Times New Roman" w:hAnsi="Times New Roman" w:cs="Times New Roman"/>
+          <w:sz w:val="24"/>
+          <w:szCs w:val="24"/>
+        </w:rPr>
+        <w:t xml:space="preserve">Plan </w:t>
+      </w:r>
+      <w:bookmarkStart w:id="0" w:name="_GoBack"/>
+      <w:bookmarkEnd w:id="0"/>
+      <w:r>
+        <w:rPr>
+          <w:rFonts w:ascii="Times New Roman" w:eastAsia="Times New Roman" w:hAnsi="Times New Roman" w:cs="Times New Roman"/>
+          <w:sz w:val="24"/>
+          <w:szCs w:val="24"/>
+        </w:rPr>
+        <w:t>India</w:t>
       </w:r>
     </w:p>
     <w:p>
@@ -526,67 +536,7 @@
           <w:sz w:val="24"/>
           <w:szCs w:val="24"/>
         </w:rPr>
-        <w:t xml:space="preserve">- </w:t>
-      </w:r>
-      <w:proofErr w:type="spellStart"/>
-      <w:r>
-        <w:rPr>
-          <w:rFonts w:ascii="Times New Roman" w:eastAsia="Times New Roman" w:hAnsi="Times New Roman" w:cs="Times New Roman"/>
-          <w:sz w:val="24"/>
-          <w:szCs w:val="24"/>
-        </w:rPr>
-        <w:t>SearchModule</w:t>
-      </w:r>
-      <w:proofErr w:type="spellEnd"/>
-      <w:r>
-        <w:rPr>
-          <w:rFonts w:ascii="Times New Roman" w:eastAsia="Times New Roman" w:hAnsi="Times New Roman" w:cs="Times New Roman"/>
-          <w:sz w:val="24"/>
-          <w:szCs w:val="24"/>
-        </w:rPr>
-        <w:t>/Online Profile Module</w:t>
-      </w:r>
-      <w:r>
-        <w:rPr>
-          <w:rFonts w:ascii="Times New Roman" w:eastAsia="Times New Roman" w:hAnsi="Times New Roman" w:cs="Times New Roman"/>
-          <w:sz w:val="24"/>
-          <w:szCs w:val="24"/>
-        </w:rPr>
-        <w:t xml:space="preserve"> / Join My Trip</w:t>
-      </w:r>
-      <w:r>
-        <w:rPr>
-          <w:rFonts w:ascii="Times New Roman" w:eastAsia="Times New Roman" w:hAnsi="Times New Roman" w:cs="Times New Roman"/>
-          <w:sz w:val="24"/>
-          <w:szCs w:val="24"/>
-        </w:rPr>
-        <w:t xml:space="preserve"> </w:t>
-      </w:r>
-      <w:r>
-        <w:rPr>
-          <w:rFonts w:ascii="Times New Roman" w:eastAsia="Times New Roman" w:hAnsi="Times New Roman" w:cs="Times New Roman"/>
-          <w:sz w:val="24"/>
-          <w:szCs w:val="24"/>
-        </w:rPr>
-        <w:t xml:space="preserve">(USP- Target Audience- </w:t>
-      </w:r>
-      <w:proofErr w:type="spellStart"/>
-      <w:r>
-        <w:rPr>
-          <w:rFonts w:ascii="Times New Roman" w:eastAsia="Times New Roman" w:hAnsi="Times New Roman" w:cs="Times New Roman"/>
-          <w:sz w:val="24"/>
-          <w:szCs w:val="24"/>
-        </w:rPr>
-        <w:t>Byke</w:t>
-      </w:r>
-      <w:proofErr w:type="spellEnd"/>
-      <w:r>
-        <w:rPr>
-          <w:rFonts w:ascii="Times New Roman" w:eastAsia="Times New Roman" w:hAnsi="Times New Roman" w:cs="Times New Roman"/>
-          <w:sz w:val="24"/>
-          <w:szCs w:val="24"/>
-        </w:rPr>
-        <w:t xml:space="preserve"> Ride- Travellers)</w:t>
+        <w:t>Modules:</w:t>
       </w:r>
     </w:p>
     <w:p>
@@ -594,6 +544,102 @@
         <w:spacing w:before="100" w:beforeAutospacing="1" w:after="100" w:afterAutospacing="1" w:line="240" w:lineRule="auto"/>
         <w:rPr>
           <w:rFonts w:ascii="Times New Roman" w:eastAsia="Times New Roman" w:hAnsi="Times New Roman" w:cs="Times New Roman"/>
+          <w:sz w:val="24"/>
+          <w:szCs w:val="24"/>
+        </w:rPr>
+      </w:pPr>
+      <w:r>
+        <w:rPr>
+          <w:rFonts w:ascii="Times New Roman" w:eastAsia="Times New Roman" w:hAnsi="Times New Roman" w:cs="Times New Roman"/>
+          <w:sz w:val="24"/>
+          <w:szCs w:val="24"/>
+        </w:rPr>
+        <w:t xml:space="preserve">- </w:t>
+      </w:r>
+      <w:proofErr w:type="spellStart"/>
+      <w:r>
+        <w:rPr>
+          <w:rFonts w:ascii="Times New Roman" w:eastAsia="Times New Roman" w:hAnsi="Times New Roman" w:cs="Times New Roman"/>
+          <w:sz w:val="24"/>
+          <w:szCs w:val="24"/>
+        </w:rPr>
+        <w:t>SearchModule</w:t>
+      </w:r>
+      <w:proofErr w:type="spellEnd"/>
+      <w:r>
+        <w:rPr>
+          <w:rFonts w:ascii="Times New Roman" w:eastAsia="Times New Roman" w:hAnsi="Times New Roman" w:cs="Times New Roman"/>
+          <w:sz w:val="24"/>
+          <w:szCs w:val="24"/>
+        </w:rPr>
+        <w:t>/Online Profile Module</w:t>
+      </w:r>
+      <w:r>
+        <w:rPr>
+          <w:rFonts w:ascii="Times New Roman" w:eastAsia="Times New Roman" w:hAnsi="Times New Roman" w:cs="Times New Roman"/>
+          <w:sz w:val="24"/>
+          <w:szCs w:val="24"/>
+        </w:rPr>
+        <w:t xml:space="preserve"> / Join My Trip</w:t>
+      </w:r>
+      <w:r>
+        <w:rPr>
+          <w:rFonts w:ascii="Times New Roman" w:eastAsia="Times New Roman" w:hAnsi="Times New Roman" w:cs="Times New Roman"/>
+          <w:sz w:val="24"/>
+          <w:szCs w:val="24"/>
+        </w:rPr>
+        <w:t xml:space="preserve"> </w:t>
+      </w:r>
+      <w:r>
+        <w:rPr>
+          <w:rFonts w:ascii="Times New Roman" w:eastAsia="Times New Roman" w:hAnsi="Times New Roman" w:cs="Times New Roman"/>
+          <w:sz w:val="24"/>
+          <w:szCs w:val="24"/>
+        </w:rPr>
+        <w:t xml:space="preserve">(USP- Target Audience- </w:t>
+      </w:r>
+      <w:proofErr w:type="spellStart"/>
+      <w:r>
+        <w:rPr>
+          <w:rFonts w:ascii="Times New Roman" w:eastAsia="Times New Roman" w:hAnsi="Times New Roman" w:cs="Times New Roman"/>
+          <w:sz w:val="24"/>
+          <w:szCs w:val="24"/>
+        </w:rPr>
+        <w:t>Byke</w:t>
+      </w:r>
+      <w:proofErr w:type="spellEnd"/>
+      <w:r>
+        <w:rPr>
+          <w:rFonts w:ascii="Times New Roman" w:eastAsia="Times New Roman" w:hAnsi="Times New Roman" w:cs="Times New Roman"/>
+          <w:sz w:val="24"/>
+          <w:szCs w:val="24"/>
+        </w:rPr>
+        <w:t xml:space="preserve"> Ride- Travellers)</w:t>
+      </w:r>
+    </w:p>
+    <w:p>
+      <w:pPr>
+        <w:spacing w:before="100" w:beforeAutospacing="1" w:after="100" w:afterAutospacing="1" w:line="240" w:lineRule="auto"/>
+        <w:rPr>
+          <w:rFonts w:ascii="Times New Roman" w:eastAsia="Times New Roman" w:hAnsi="Times New Roman" w:cs="Times New Roman"/>
+          <w:sz w:val="24"/>
+          <w:szCs w:val="24"/>
+        </w:rPr>
+      </w:pPr>
+      <w:r>
+        <w:rPr>
+          <w:rFonts w:ascii="Times New Roman" w:eastAsia="Times New Roman" w:hAnsi="Times New Roman" w:cs="Times New Roman"/>
+          <w:sz w:val="24"/>
+          <w:szCs w:val="24"/>
+        </w:rPr>
+        <w:t>REVENUE Module</w:t>
+      </w:r>
+    </w:p>
+    <w:p>
+      <w:pPr>
+        <w:spacing w:before="100" w:beforeAutospacing="1" w:after="100" w:afterAutospacing="1" w:line="240" w:lineRule="auto"/>
+        <w:rPr>
+          <w:rFonts w:ascii="Times New Roman" w:eastAsia="Times New Roman" w:hAnsi="Times New Roman" w:cs="Times New Roman"/>
           <w:b/>
           <w:sz w:val="24"/>
           <w:szCs w:val="24"/>
@@ -606,16 +652,7 @@
           <w:sz w:val="24"/>
           <w:szCs w:val="24"/>
         </w:rPr>
-        <w:t xml:space="preserve">2nd </w:t>
-      </w:r>
-      <w:r>
-        <w:rPr>
-          <w:rFonts w:ascii="Times New Roman" w:eastAsia="Times New Roman" w:hAnsi="Times New Roman" w:cs="Times New Roman"/>
-          <w:b/>
-          <w:sz w:val="24"/>
-          <w:szCs w:val="24"/>
-        </w:rPr>
-        <w:t>phase implementation</w:t>
+        <w:t>2nd phase implementation</w:t>
       </w:r>
     </w:p>
     <w:p>
@@ -764,17 +801,7 @@
           <w:sz w:val="24"/>
           <w:szCs w:val="24"/>
         </w:rPr>
-        <w:t>Job Provider for Digital Noma</w:t>
-      </w:r>
-      <w:bookmarkStart w:id="0" w:name="_GoBack"/>
-      <w:bookmarkEnd w:id="0"/>
-      <w:r>
-        <w:rPr>
-          <w:rFonts w:ascii="Times New Roman" w:eastAsia="Times New Roman" w:hAnsi="Times New Roman" w:cs="Times New Roman"/>
-          <w:sz w:val="24"/>
-          <w:szCs w:val="24"/>
-        </w:rPr>
-        <w:t>ds</w:t>
+        <w:t>Job Provider for Digital Nomads</w:t>
       </w:r>
     </w:p>
     <w:p>
@@ -1875,6 +1902,7 @@
                 <w:sz w:val="24"/>
                 <w:szCs w:val="24"/>
               </w:rPr>
+              <w:lastRenderedPageBreak/>
               <w:t>Saga Pattern</w:t>
             </w:r>
           </w:p>
@@ -1957,16 +1985,7 @@
                 <w:sz w:val="24"/>
                 <w:szCs w:val="24"/>
               </w:rPr>
-              <w:t xml:space="preserve">User books a trip → triggers notifications, analytics, </w:t>
-            </w:r>
-            <w:r>
-              <w:rPr>
-                <w:rFonts w:ascii="Times New Roman" w:eastAsia="Times New Roman" w:hAnsi="Times New Roman" w:cs="Times New Roman"/>
-                <w:sz w:val="24"/>
-                <w:szCs w:val="24"/>
-              </w:rPr>
-              <w:lastRenderedPageBreak/>
-              <w:t>availability update</w:t>
+              <w:t>User books a trip → triggers notifications, analytics, availability update</w:t>
             </w:r>
           </w:p>
         </w:tc>
@@ -1998,7 +2017,6 @@
                 <w:sz w:val="24"/>
                 <w:szCs w:val="24"/>
               </w:rPr>
-              <w:lastRenderedPageBreak/>
               <w:t xml:space="preserve">Message Queue (e.g., Kafka, </w:t>
             </w:r>
             <w:proofErr w:type="spellStart"/>
@@ -3677,6 +3695,7 @@
                 <w:sz w:val="24"/>
                 <w:szCs w:val="24"/>
               </w:rPr>
+              <w:lastRenderedPageBreak/>
               <w:t>Travel Planner</w:t>
             </w:r>
           </w:p>
@@ -3791,7 +3810,6 @@
                 <w:sz w:val="24"/>
                 <w:szCs w:val="24"/>
               </w:rPr>
-              <w:lastRenderedPageBreak/>
               <w:t>Inventory</w:t>
             </w:r>
           </w:p>
@@ -4866,6 +4884,7 @@
                 <w:sz w:val="24"/>
                 <w:szCs w:val="24"/>
               </w:rPr>
+              <w:lastRenderedPageBreak/>
               <w:t xml:space="preserve">│   └── </w:t>
             </w:r>
             <w:proofErr w:type="spellStart"/>
@@ -4954,7 +4973,6 @@
                 <w:sz w:val="24"/>
                 <w:szCs w:val="24"/>
               </w:rPr>
-              <w:lastRenderedPageBreak/>
               <w:t xml:space="preserve">├── </w:t>
             </w:r>
             <w:proofErr w:type="spellStart"/>
